--- a/files/word_1.docx
+++ b/files/word_1.docx
@@ -5,9 +5,6 @@
     <w:p>
       <w:pPr>
         <w:pStyle w:val="1"/>
-        <w:rPr>
-          <w:rFonts w:hint="eastAsia"/>
-        </w:rPr>
       </w:pPr>
       <w:r>
         <w:rPr>
@@ -29,6 +26,85 @@
           <w:rFonts w:hint="eastAsia"/>
         </w:rPr>
         <w:t>新增了这句话</w:t>
+      </w:r>
+    </w:p>
+    <w:p>
+      <w:pPr>
+        <w:rPr>
+          <w:rStyle w:val="a6"/>
+          <w:rFonts w:hint="eastAsia"/>
+        </w:rPr>
+      </w:pPr>
+    </w:p>
+    <w:p>
+      <w:pPr>
+        <w:rPr>
+          <w:rStyle w:val="a6"/>
+          <w:rFonts w:hint="eastAsia"/>
+        </w:rPr>
+      </w:pPr>
+    </w:p>
+    <w:p>
+      <w:pPr>
+        <w:pStyle w:val="1"/>
+        <w:rPr>
+          <w:rFonts w:hint="eastAsia"/>
+          <w:b w:val="0"/>
+          <w:bCs w:val="0"/>
+          <w:i/>
+          <w:iCs/>
+        </w:rPr>
+      </w:pPr>
+      <w:r>
+        <w:rPr>
+          <w:rFonts w:hint="eastAsia"/>
+          <w:b w:val="0"/>
+          <w:bCs w:val="0"/>
+          <w:i/>
+          <w:iCs/>
+        </w:rPr>
+        <w:t>20170629 1040</w:t>
+      </w:r>
+    </w:p>
+    <w:p>
+      <w:pPr>
+        <w:rPr>
+          <w:rStyle w:val="a6"/>
+        </w:rPr>
+      </w:pPr>
+      <w:r>
+        <w:rPr>
+          <w:rStyle w:val="a6"/>
+          <w:rFonts w:hint="eastAsia"/>
+        </w:rPr>
+        <w:t>测试</w:t>
+      </w:r>
+      <w:r>
+        <w:rPr>
+          <w:rStyle w:val="a6"/>
+          <w:rFonts w:hint="eastAsia"/>
+        </w:rPr>
+        <w:t xml:space="preserve">git add </w:t>
+      </w:r>
+      <w:r>
+        <w:rPr>
+          <w:rStyle w:val="a6"/>
+        </w:rPr>
+        <w:t>–</w:t>
+      </w:r>
+      <w:r>
+        <w:rPr>
+          <w:rStyle w:val="a6"/>
+          <w:rFonts w:hint="eastAsia"/>
+        </w:rPr>
+        <w:t xml:space="preserve">ignore-removeal . </w:t>
+      </w:r>
+      <w:r>
+        <w:rPr>
+          <w:rStyle w:val="a6"/>
+          <w:rFonts w:hint="eastAsia"/>
+        </w:rPr>
+        <w:t>命令</w:t>
       </w:r>
     </w:p>
     <w:sectPr>
@@ -235,6 +311,7 @@
   <w:style w:type="paragraph" w:default="1" w:styleId="a">
     <w:name w:val="Normal"/>
     <w:qFormat/>
+    <w:rsid w:val="00F04CF3"/>
     <w:pPr>
       <w:widowControl w:val="0"/>
       <w:jc w:val="both"/>
